--- a/Docs/PP2-LO-v3-Alex-Wojtowicz-491887.docx
+++ b/Docs/PP2-LO-v3-Alex-Wojtowicz-491887.docx
@@ -502,6 +502,7 @@
                 <w:b/>
                 <w:bCs/>
               </w:rPr>
+              <w:lastRenderedPageBreak/>
               <w:t xml:space="preserve">The portfolio </w:t>
             </w:r>
             <w:r>
@@ -738,7 +739,15 @@
           </w:tcPr>
           <w:p>
             <w:r>
-              <w:t xml:space="preserve">I have no Unreal Engine skills so far. One way of seeing the level of my skill improvement will be the amount of features I have been able to implement. </w:t>
+              <w:t xml:space="preserve">I have no Unreal Engine skills so far. One way of seeing the level of my skill improvement will be the </w:t>
+            </w:r>
+            <w:proofErr w:type="gramStart"/>
+            <w:r>
+              <w:t>amount</w:t>
+            </w:r>
+            <w:proofErr w:type="gramEnd"/>
+            <w:r>
+              <w:t xml:space="preserve"> of features I have been able to implement. </w:t>
             </w:r>
           </w:p>
         </w:tc>
@@ -817,37 +826,11 @@
     </w:tbl>
     <w:p>
       <w:r>
-        <w:t>- how to handle fast moving projectiles</w:t>
-      </w:r>
-      <w:r>
-        <w:br/>
-        <w:t xml:space="preserve">- resource management (health, ammo, fuel </w:t>
-      </w:r>
-      <w:proofErr w:type="spellStart"/>
-      <w:r>
-        <w:t>etc</w:t>
-      </w:r>
-      <w:proofErr w:type="spellEnd"/>
-      <w:r>
-        <w:t>)</w:t>
-      </w:r>
-      <w:r>
-        <w:br/>
-        <w:t>- picking up objects, placing them back down (changing parents required?)</w:t>
-      </w:r>
-      <w:r>
-        <w:br/>
-        <w:t>- trigger-style collisions (player can walk through object but XYZ happens while in contact)</w:t>
-      </w:r>
-    </w:p>
-    <w:p>
-      <w:r>
         <w:t xml:space="preserve">To learn: </w:t>
       </w:r>
     </w:p>
     <w:p>
       <w:r>
-        <w:lastRenderedPageBreak/>
         <w:t>- level loading system</w:t>
       </w:r>
       <w:r>
@@ -871,6 +854,13 @@
         <w:t xml:space="preserve">- UI </w:t>
       </w:r>
     </w:p>
+    <w:p>
+      <w:r>
+        <w:lastRenderedPageBreak/>
+        <w:t>- player character, enemy AI</w:t>
+      </w:r>
+    </w:p>
+    <w:p/>
     <w:p>
       <w:r>
         <w:br/>
@@ -905,6 +895,32 @@
         <w:br/>
       </w:r>
     </w:p>
+    <w:p>
+      <w:r>
+        <w:t>- how to handle fast moving projectiles</w:t>
+      </w:r>
+      <w:r>
+        <w:br/>
+        <w:t xml:space="preserve">- resource management (health, ammo, fuel </w:t>
+      </w:r>
+      <w:proofErr w:type="spellStart"/>
+      <w:r>
+        <w:t>etc</w:t>
+      </w:r>
+      <w:proofErr w:type="spellEnd"/>
+      <w:r>
+        <w:t>)</w:t>
+      </w:r>
+      <w:r>
+        <w:br/>
+        <w:t>- picking up objects, placing them back down (changing parents required?)</w:t>
+      </w:r>
+      <w:r>
+        <w:br/>
+        <w:t>- trigger-style collisions (player can walk through object but XYZ happens while in contact)</w:t>
+      </w:r>
+    </w:p>
+    <w:p/>
     <w:sectPr>
       <w:pgSz w:w="11900" w:h="16840"/>
       <w:pgMar w:top="1440" w:right="1440" w:bottom="1440" w:left="1440" w:header="708" w:footer="708" w:gutter="0"/>
